--- a/source/docx/doc (1772).docx
+++ b/source/docx/doc (1772).docx
@@ -587,7 +587,6 @@
       <w:pPr>
         <w:spacing w:after="0" w:line="240" w:lineRule="auto"/>
         <w:ind w:left="-284" w:firstLine="284"/>
-        <w:jc w:val="center"/>
         <w:rPr>
           <w:rFonts w:ascii="Times New Roman" w:hAnsi="Times New Roman" w:cs="Times New Roman"/>
           <w:color w:val="000000"/>
@@ -1432,8 +1431,23 @@
                 <w:rFonts w:ascii="Times New Roman" w:hAnsi="Times New Roman" w:cs="Times New Roman"/>
                 <w:color w:val="000000"/>
               </w:rPr>
-              <w:t>12008320752</w:t>
-            </w:r>
+              <w:t>120103200</w:t>
+            </w:r>
+            <w:r>
+              <w:rPr>
+                <w:rFonts w:ascii="Times New Roman" w:hAnsi="Times New Roman" w:cs="Times New Roman"/>
+                <w:color w:val="000000"/>
+              </w:rPr>
+              <w:t>187</w:t>
+            </w:r>
+          </w:p>
+          <w:p>
+            <w:pPr>
+              <w:rPr>
+                <w:rFonts w:ascii="Times New Roman" w:hAnsi="Times New Roman" w:cs="Times New Roman"/>
+                <w:color w:val="000000"/>
+              </w:rPr>
+            </w:pPr>
           </w:p>
         </w:tc>
         <w:tc>
@@ -1485,7 +1499,7 @@
                 <w:rFonts w:ascii="Times New Roman" w:hAnsi="Times New Roman" w:cs="Times New Roman"/>
                 <w:color w:val="000000"/>
               </w:rPr>
-              <w:t>21</w:t>
+              <w:t>07</w:t>
             </w:r>
             <w:r>
               <w:rPr>
@@ -1499,14 +1513,7 @@
                 <w:rFonts w:ascii="Times New Roman" w:hAnsi="Times New Roman" w:cs="Times New Roman"/>
                 <w:color w:val="000000"/>
               </w:rPr>
-              <w:t>1</w:t>
-            </w:r>
-            <w:r>
-              <w:rPr>
-                <w:rFonts w:ascii="Times New Roman" w:hAnsi="Times New Roman" w:cs="Times New Roman"/>
-                <w:color w:val="000000"/>
-              </w:rPr>
-              <w:t>2</w:t>
+              <w:t>04</w:t>
             </w:r>
             <w:r>
               <w:rPr>
@@ -1520,7 +1527,14 @@
                 <w:rFonts w:ascii="Times New Roman" w:hAnsi="Times New Roman" w:cs="Times New Roman"/>
                 <w:color w:val="000000"/>
               </w:rPr>
-              <w:t>2008</w:t>
+              <w:t>201</w:t>
+            </w:r>
+            <w:r>
+              <w:rPr>
+                <w:rFonts w:ascii="Times New Roman" w:hAnsi="Times New Roman" w:cs="Times New Roman"/>
+                <w:color w:val="000000"/>
+              </w:rPr>
+              <w:t>0</w:t>
             </w:r>
           </w:p>
         </w:tc>
@@ -1547,21 +1561,7 @@
                 <w:rFonts w:ascii="Times New Roman" w:hAnsi="Times New Roman" w:cs="Times New Roman"/>
                 <w:color w:val="000000"/>
               </w:rPr>
-              <w:t>19</w:t>
-            </w:r>
-            <w:r>
-              <w:rPr>
-                <w:rFonts w:ascii="Times New Roman" w:hAnsi="Times New Roman" w:cs="Times New Roman"/>
-                <w:color w:val="000000"/>
-              </w:rPr>
-              <w:t>.0</w:t>
-            </w:r>
-            <w:r>
-              <w:rPr>
-                <w:rFonts w:ascii="Times New Roman" w:hAnsi="Times New Roman" w:cs="Times New Roman"/>
-                <w:color w:val="000000"/>
-              </w:rPr>
-              <w:t>1</w:t>
+              <w:t>21.08</w:t>
             </w:r>
             <w:r>
               <w:rPr>
@@ -1575,7 +1575,14 @@
                 <w:rFonts w:ascii="Times New Roman" w:hAnsi="Times New Roman" w:cs="Times New Roman"/>
                 <w:color w:val="000000"/>
               </w:rPr>
-              <w:t>2009</w:t>
+              <w:t>201</w:t>
+            </w:r>
+            <w:r>
+              <w:rPr>
+                <w:rFonts w:ascii="Times New Roman" w:hAnsi="Times New Roman" w:cs="Times New Roman"/>
+                <w:color w:val="000000"/>
+              </w:rPr>
+              <w:t>0</w:t>
             </w:r>
           </w:p>
         </w:tc>
@@ -1603,7 +1610,7 @@
                 <w:rFonts w:ascii="Times New Roman" w:hAnsi="Times New Roman" w:cs="Times New Roman"/>
                 <w:color w:val="000000"/>
               </w:rPr>
-              <w:t>28</w:t>
+              <w:t>86</w:t>
             </w:r>
           </w:p>
         </w:tc>
@@ -1630,21 +1637,7 @@
                 <w:rFonts w:ascii="Times New Roman" w:hAnsi="Times New Roman" w:cs="Times New Roman"/>
                 <w:color w:val="000000"/>
               </w:rPr>
-              <w:t>д</w:t>
-            </w:r>
-            <w:r>
-              <w:rPr>
-                <w:rFonts w:ascii="Times New Roman" w:hAnsi="Times New Roman" w:cs="Times New Roman"/>
-                <w:color w:val="000000"/>
-              </w:rPr>
-              <w:t>ва</w:t>
-            </w:r>
-            <w:r>
-              <w:rPr>
-                <w:rFonts w:ascii="Times New Roman" w:hAnsi="Times New Roman" w:cs="Times New Roman"/>
-                <w:color w:val="000000"/>
-              </w:rPr>
-              <w:t>дцать восемь</w:t>
+              <w:t>восемьдесят шесть</w:t>
             </w:r>
           </w:p>
         </w:tc>
@@ -3523,7 +3516,7 @@
 </file>
 
 <file path=customXml/itemProps1.xml><?xml version="1.0" encoding="utf-8"?>
-<ds:datastoreItem xmlns:ds="http://schemas.openxmlformats.org/officeDocument/2006/customXml" ds:itemID="{FF1F800F-55BF-4D64-83E1-5DEFF74DB6FE}">
+<ds:datastoreItem xmlns:ds="http://schemas.openxmlformats.org/officeDocument/2006/customXml" ds:itemID="{23CEA5DB-5AEF-4B37-A54F-358C3C39F450}">
   <ds:schemaRefs>
     <ds:schemaRef ds:uri="http://schemas.openxmlformats.org/officeDocument/2006/bibliography"/>
   </ds:schemaRefs>
